--- a/pub-draft-1-dda-require.docx
+++ b/pub-draft-1-dda-require.docx
@@ -6,16 +6,1606 @@
       <w:pPr>
         <w:pStyle w:val="1"/>
       </w:pPr>
+      <w:r>
+        <w:rPr>
+          <w:rFonts w:hint="eastAsia"/>
+        </w:rPr>
+        <w:t>数字</w:t>
+      </w:r>
+      <w:r>
+        <w:rPr>
+          <w:rFonts w:hint="eastAsia"/>
+        </w:rPr>
+        <w:t>数据采集</w:t>
+      </w:r>
+      <w:r>
+        <w:rPr>
+          <w:rFonts w:hint="eastAsia"/>
+        </w:rPr>
+        <w:t>工具</w:t>
+      </w:r>
+      <w:r>
+        <w:rPr>
+          <w:rFonts w:hint="eastAsia"/>
+        </w:rPr>
+        <w:t>规范</w:t>
+      </w:r>
+    </w:p>
+    <w:p>
+      <w:pPr>
+        <w:pStyle w:val="a5"/>
+      </w:pPr>
+      <w:r>
+        <w:rPr>
+          <w:rFonts w:hint="eastAsia"/>
+        </w:rPr>
+        <w:t>公开意见征集</w:t>
+      </w:r>
+      <w:r>
+        <w:rPr>
+          <w:rFonts w:hint="eastAsia"/>
+        </w:rPr>
+        <w:t>草案</w:t>
+      </w:r>
+      <w:r>
+        <w:rPr>
+          <w:rFonts w:hint="eastAsia"/>
+        </w:rPr>
+        <w:t>1</w:t>
+      </w:r>
+      <w:r>
+        <w:rPr>
+          <w:rFonts w:hint="eastAsia"/>
+        </w:rPr>
+        <w:t xml:space="preserve"> </w:t>
+      </w:r>
+      <w:r>
+        <w:t xml:space="preserve"> </w:t>
+      </w:r>
+      <w:r>
+        <w:rPr>
+          <w:rFonts w:hint="eastAsia"/>
+        </w:rPr>
+        <w:t>版本</w:t>
+      </w:r>
+      <w:r>
+        <w:rPr>
+          <w:rFonts w:hint="eastAsia"/>
+        </w:rPr>
+        <w:t>4.</w:t>
+      </w:r>
+      <w:r>
+        <w:t>0</w:t>
+      </w:r>
+    </w:p>
+    <w:p>
+      <w:pPr>
+        <w:ind w:firstLine="420"/>
+        <w:rPr>
+          <w:rFonts w:hint="eastAsia"/>
+        </w:rPr>
+      </w:pPr>
+    </w:p>
+    <w:p>
+      <w:pPr>
+        <w:ind w:firstLine="420"/>
+        <w:rPr>
+          <w:rFonts w:hint="eastAsia"/>
+        </w:rPr>
+      </w:pPr>
+    </w:p>
+    <w:p>
+      <w:pPr>
+        <w:ind w:firstLine="420"/>
+        <w:sectPr>
+          <w:headerReference w:type="even" r:id="rId7"/>
+          <w:headerReference w:type="default" r:id="rId8"/>
+          <w:footerReference w:type="even" r:id="rId9"/>
+          <w:footerReference w:type="default" r:id="rId10"/>
+          <w:headerReference w:type="first" r:id="rId11"/>
+          <w:footerReference w:type="first" r:id="rId12"/>
+          <w:pgSz w:w="11906" w:h="16838"/>
+          <w:pgMar w:top="1440" w:right="1800" w:bottom="1440" w:left="1800" w:header="851" w:footer="992" w:gutter="0"/>
+          <w:cols w:space="425"/>
+          <w:docGrid w:type="lines" w:linePitch="312"/>
+        </w:sectPr>
+      </w:pPr>
+    </w:p>
+    <w:p>
+      <w:pPr>
+        <w:pStyle w:val="2"/>
+        <w:numPr>
+          <w:ilvl w:val="0"/>
+          <w:numId w:val="1"/>
+        </w:numPr>
+      </w:pPr>
+      <w:r>
+        <w:lastRenderedPageBreak/>
+        <w:t>简介</w:t>
+      </w:r>
+    </w:p>
+    <w:p>
+      <w:pPr>
+        <w:ind w:firstLine="420"/>
+      </w:pPr>
+      <w:r>
+        <w:rPr>
+          <w:rFonts w:hint="eastAsia"/>
+        </w:rPr>
+        <w:t>计算机取证工具的可靠性是执法机构的迫切需求，</w:t>
+      </w:r>
+      <w:r>
+        <w:rPr>
+          <w:rFonts w:hint="eastAsia"/>
+        </w:rPr>
+        <w:t>这些</w:t>
+      </w:r>
+      <w:r>
+        <w:rPr>
+          <w:rFonts w:hint="eastAsia"/>
+        </w:rPr>
+        <w:t>取证工具</w:t>
+      </w:r>
+      <w:r>
+        <w:rPr>
+          <w:rFonts w:hint="eastAsia"/>
+        </w:rPr>
+        <w:t>需要确保取证结果的准确、可复现和客观性。</w:t>
+      </w:r>
+      <w:r>
+        <w:rPr>
+          <w:rFonts w:hint="eastAsia"/>
+        </w:rPr>
+        <w:t>美国标准与技术研究院（</w:t>
+      </w:r>
+      <w:r>
+        <w:t>NIST</w:t>
+      </w:r>
+      <w:r>
+        <w:rPr>
+          <w:rFonts w:hint="eastAsia"/>
+        </w:rPr>
+        <w:t>）设立的取证工具测评项目（</w:t>
+      </w:r>
+      <w:r>
+        <w:rPr>
+          <w:rFonts w:hint="eastAsia"/>
+        </w:rPr>
+        <w:t>CFTT</w:t>
+      </w:r>
+      <w:r>
+        <w:rPr>
+          <w:rFonts w:hint="eastAsia"/>
+        </w:rPr>
+        <w:t>）就是为了构建一种依靠实用规范、</w:t>
+      </w:r>
+      <w:r>
+        <w:rPr>
+          <w:rFonts w:hint="eastAsia"/>
+        </w:rPr>
+        <w:t>测评</w:t>
+      </w:r>
+      <w:r>
+        <w:rPr>
+          <w:rFonts w:hint="eastAsia"/>
+        </w:rPr>
+        <w:t>规程、</w:t>
+      </w:r>
+      <w:r>
+        <w:rPr>
+          <w:rFonts w:hint="eastAsia"/>
+        </w:rPr>
+        <w:t>测评</w:t>
+      </w:r>
+      <w:r>
+        <w:rPr>
+          <w:rFonts w:hint="eastAsia"/>
+        </w:rPr>
+        <w:t>标准、测试集合和</w:t>
+      </w:r>
+      <w:r>
+        <w:rPr>
+          <w:rFonts w:hint="eastAsia"/>
+        </w:rPr>
+        <w:t>测评</w:t>
+      </w:r>
+      <w:r>
+        <w:rPr>
+          <w:rFonts w:hint="eastAsia"/>
+        </w:rPr>
+        <w:t>硬件的建设以达到</w:t>
+      </w:r>
+      <w:r>
+        <w:rPr>
+          <w:rFonts w:hint="eastAsia"/>
+        </w:rPr>
+        <w:t>全方位</w:t>
+      </w:r>
+      <w:r>
+        <w:rPr>
+          <w:rFonts w:hint="eastAsia"/>
+        </w:rPr>
+        <w:t>测评计算机取证工具性能的方法。</w:t>
+      </w:r>
+      <w:r>
+        <w:rPr>
+          <w:rFonts w:hint="eastAsia"/>
+        </w:rPr>
+        <w:t>这套方法将为工具的制造者改善工具的研发，为工具的使用者获取和使用工具，为一些对取证感兴趣的组织了解工具的功能等</w:t>
+      </w:r>
+      <w:r>
+        <w:rPr>
+          <w:rFonts w:hint="eastAsia"/>
+        </w:rPr>
+        <w:t>事务</w:t>
+      </w:r>
+      <w:r>
+        <w:rPr>
+          <w:rFonts w:hint="eastAsia"/>
+        </w:rPr>
+        <w:t>提供重要的信息。</w:t>
+      </w:r>
+      <w:r>
+        <w:rPr>
+          <w:rFonts w:hint="eastAsia"/>
+        </w:rPr>
+        <w:t>这种测评</w:t>
+      </w:r>
+      <w:r>
+        <w:rPr>
+          <w:rFonts w:hint="eastAsia"/>
+        </w:rPr>
+        <w:t>方法</w:t>
+      </w:r>
+      <w:r>
+        <w:rPr>
+          <w:rFonts w:hint="eastAsia"/>
+        </w:rPr>
+        <w:t>是基于</w:t>
+      </w:r>
+      <w:r>
+        <w:rPr>
+          <w:rFonts w:hint="eastAsia"/>
+        </w:rPr>
+        <w:t>国际公认的一致性评测和质量评测方法的。</w:t>
+      </w:r>
+      <w:r>
+        <w:rPr>
+          <w:rFonts w:hint="eastAsia"/>
+        </w:rPr>
+        <w:t>对于该方法的进一步介绍可以参阅：</w:t>
+      </w:r>
+      <w:hyperlink r:id="rId13" w:history="1">
+        <w:r>
+          <w:rPr>
+            <w:rStyle w:val="a6"/>
+            <w:rFonts w:hint="eastAsia"/>
+          </w:rPr>
+          <w:t>http</w:t>
+        </w:r>
+        <w:r>
+          <w:rPr>
+            <w:rStyle w:val="a6"/>
+          </w:rPr>
+          <w:t>://www.cftt.nist.gov/</w:t>
+        </w:r>
+      </w:hyperlink>
+      <w:r>
+        <w:t>。</w:t>
+      </w:r>
+    </w:p>
+    <w:p>
+      <w:pPr>
+        <w:ind w:firstLine="420"/>
+      </w:pPr>
+      <w:r>
+        <w:rPr>
+          <w:rFonts w:hint="eastAsia"/>
+        </w:rPr>
+        <w:t>取证工具测评项目（</w:t>
+      </w:r>
+      <w:r>
+        <w:rPr>
+          <w:rFonts w:hint="eastAsia"/>
+        </w:rPr>
+        <w:t>CFTT</w:t>
+      </w:r>
+      <w:r>
+        <w:rPr>
+          <w:rFonts w:hint="eastAsia"/>
+        </w:rPr>
+        <w:t>）</w:t>
+      </w:r>
+      <w:r>
+        <w:rPr>
+          <w:rFonts w:hint="eastAsia"/>
+        </w:rPr>
+        <w:t>是</w:t>
+      </w:r>
+      <w:r>
+        <w:rPr>
+          <w:rFonts w:hint="eastAsia"/>
+        </w:rPr>
+        <w:t>美国国家司法研究院（</w:t>
+      </w:r>
+      <w:r>
+        <w:rPr>
+          <w:rFonts w:hint="eastAsia"/>
+        </w:rPr>
+        <w:t>NIJ</w:t>
+      </w:r>
+      <w:r>
+        <w:rPr>
+          <w:rFonts w:hint="eastAsia"/>
+        </w:rPr>
+        <w:t>）</w:t>
+      </w:r>
+      <w:r>
+        <w:rPr>
+          <w:rFonts w:hint="eastAsia"/>
+        </w:rPr>
+        <w:t>的一项联合项目，参与该项目的还有美国司法部的发展组织，美国标准与技术研究院（</w:t>
+      </w:r>
+      <w:r>
+        <w:rPr>
+          <w:rFonts w:hint="eastAsia"/>
+        </w:rPr>
+        <w:t>NIST</w:t>
+      </w:r>
+      <w:r>
+        <w:rPr>
+          <w:rFonts w:hint="eastAsia"/>
+        </w:rPr>
+        <w:t>）的法律执行标准办公室（</w:t>
+      </w:r>
+      <w:r>
+        <w:rPr>
+          <w:rFonts w:hint="eastAsia"/>
+        </w:rPr>
+        <w:t>OLES</w:t>
+      </w:r>
+      <w:r>
+        <w:rPr>
+          <w:rFonts w:hint="eastAsia"/>
+        </w:rPr>
+        <w:t>）和信息技术实验室（</w:t>
+      </w:r>
+      <w:r>
+        <w:rPr>
+          <w:rFonts w:hint="eastAsia"/>
+        </w:rPr>
+        <w:t>ITL</w:t>
+      </w:r>
+      <w:r>
+        <w:rPr>
+          <w:rFonts w:hint="eastAsia"/>
+        </w:rPr>
+        <w:t>）。并</w:t>
+      </w:r>
+      <w:r>
+        <w:rPr>
+          <w:rFonts w:hint="eastAsia"/>
+        </w:rPr>
+        <w:t>获得了</w:t>
+      </w:r>
+      <w:r>
+        <w:rPr>
+          <w:rFonts w:hint="eastAsia"/>
+        </w:rPr>
+        <w:t>美国联邦调查局、国防部网络犯罪中心、国土安全部</w:t>
+      </w:r>
+      <w:r>
+        <w:rPr>
+          <w:rFonts w:hint="eastAsia"/>
+        </w:rPr>
+        <w:t>下属的</w:t>
+      </w:r>
+      <w:r>
+        <w:rPr>
+          <w:rFonts w:hint="eastAsia"/>
+        </w:rPr>
+        <w:t>移民</w:t>
+      </w:r>
+      <w:r>
+        <w:rPr>
+          <w:rFonts w:hint="eastAsia"/>
+        </w:rPr>
+        <w:t>服务局、</w:t>
+      </w:r>
+      <w:r>
+        <w:rPr>
+          <w:rFonts w:hint="eastAsia"/>
+        </w:rPr>
+        <w:t>海关执法局</w:t>
+      </w:r>
+      <w:r>
+        <w:rPr>
+          <w:rFonts w:hint="eastAsia"/>
+        </w:rPr>
+        <w:t>和美国特勤局的支持与协助。由于所有文件都公布于网上进行公开审查，整个计算机取证社区也参与了规范和测评方法</w:t>
+      </w:r>
+      <w:r>
+        <w:rPr>
+          <w:rFonts w:hint="eastAsia"/>
+        </w:rPr>
+        <w:t>的制定</w:t>
+      </w:r>
+      <w:r>
+        <w:rPr>
+          <w:rFonts w:hint="eastAsia"/>
+        </w:rPr>
+        <w:t>。</w:t>
+      </w:r>
+    </w:p>
+    <w:p>
+      <w:pPr>
+        <w:pStyle w:val="2"/>
+        <w:numPr>
+          <w:ilvl w:val="0"/>
+          <w:numId w:val="1"/>
+        </w:numPr>
+      </w:pPr>
+      <w:r>
+        <w:t>目标</w:t>
+      </w:r>
+    </w:p>
+    <w:p>
+      <w:pPr>
+        <w:ind w:firstLine="420"/>
+      </w:pPr>
+      <w:r>
+        <w:rPr>
+          <w:rFonts w:hint="eastAsia"/>
+        </w:rPr>
+        <w:t>本文件定义了用于计算机取证调查的数字媒体采集工具的具体要求</w:t>
+      </w:r>
+      <w:r>
+        <w:rPr>
+          <w:rFonts w:hint="eastAsia"/>
+        </w:rPr>
+        <w:t>，</w:t>
+      </w:r>
+      <w:r>
+        <w:rPr>
+          <w:rFonts w:hint="eastAsia"/>
+        </w:rPr>
+        <w:t>是原始磁盘映像</w:t>
+      </w:r>
+      <w:r>
+        <w:rPr>
+          <w:rFonts w:hint="eastAsia"/>
+        </w:rPr>
+        <w:t>规范和</w:t>
+      </w:r>
+      <w:r>
+        <w:rPr>
+          <w:rFonts w:hint="eastAsia"/>
+        </w:rPr>
+        <w:t>磁盘映像工具规范</w:t>
+      </w:r>
+      <w:r>
+        <w:rPr>
+          <w:rFonts w:hint="eastAsia"/>
+        </w:rPr>
+        <w:t>（</w:t>
+      </w:r>
+      <w:r>
+        <w:rPr>
+          <w:rFonts w:hint="eastAsia"/>
+        </w:rPr>
+        <w:t>版本</w:t>
+      </w:r>
+      <w:r>
+        <w:rPr>
+          <w:rFonts w:hint="eastAsia"/>
+        </w:rPr>
+        <w:t>3.</w:t>
+      </w:r>
+      <w:r>
+        <w:t>1.6</w:t>
+      </w:r>
+      <w:r>
+        <w:t>）</w:t>
+      </w:r>
+      <w:r>
+        <w:t>的</w:t>
+      </w:r>
+      <w:r>
+        <w:t>修订版</w:t>
+      </w:r>
+      <w:r>
+        <w:t>。</w:t>
+      </w:r>
+      <w:r>
+        <w:t>原始规范涵盖了在制定规范时（</w:t>
+      </w:r>
+      <w:r>
+        <w:rPr>
+          <w:rFonts w:hint="eastAsia"/>
+        </w:rPr>
+        <w:t>2001</w:t>
+      </w:r>
+      <w:r>
+        <w:rPr>
+          <w:rFonts w:hint="eastAsia"/>
+        </w:rPr>
+        <w:t>年</w:t>
+      </w:r>
+      <w:r>
+        <w:rPr>
+          <w:rFonts w:hint="eastAsia"/>
+        </w:rPr>
+        <w:t>10</w:t>
+      </w:r>
+      <w:r>
+        <w:rPr>
+          <w:rFonts w:hint="eastAsia"/>
+        </w:rPr>
+        <w:t>月</w:t>
+      </w:r>
+      <w:r>
+        <w:t>）从计算机硬盘获取数字数据时广泛提供的工具和技术</w:t>
+      </w:r>
+      <w:r>
+        <w:t>，并且已经能够有效的</w:t>
+      </w:r>
+      <w:r>
+        <w:t>评测</w:t>
+      </w:r>
+      <w:r>
+        <w:t>当时磁盘映像工具</w:t>
+      </w:r>
+      <w:r>
+        <w:t>的</w:t>
+      </w:r>
+      <w:r>
+        <w:t>关键特性</w:t>
+      </w:r>
+      <w:r>
+        <w:t>并生成测评报告</w:t>
+      </w:r>
+      <w:r>
+        <w:t>。</w:t>
+      </w:r>
+      <w:r>
+        <w:t>但是，</w:t>
+      </w:r>
+      <w:r>
+        <w:t>由于相关技术和磁盘映像工具的发展，需要对已有的评测规范进行相应的修订和补充。</w:t>
+      </w:r>
+      <w:r>
+        <w:t>从</w:t>
+      </w:r>
+      <w:r>
+        <w:t>“</w:t>
+      </w:r>
+      <w:r>
+        <w:t>磁盘映像工具规范</w:t>
+      </w:r>
+      <w:r>
+        <w:t>”</w:t>
+      </w:r>
+      <w:r>
+        <w:t>到</w:t>
+      </w:r>
+      <w:r>
+        <w:t>“</w:t>
+      </w:r>
+      <w:r>
+        <w:t>数字数据</w:t>
+      </w:r>
+      <w:r>
+        <w:t>采集工具规范</w:t>
+      </w:r>
+      <w:r>
+        <w:t>”</w:t>
+      </w:r>
+      <w:r>
+        <w:t>的标签变化，反映出的是存储媒介的普遍性和多样性。</w:t>
+      </w:r>
+      <w:r>
+        <w:rPr>
+          <w:rFonts w:hint="eastAsia"/>
+        </w:rPr>
+        <w:t>此次修订的主要目标是将规范的覆盖范围扩展到新的存储技术，并</w:t>
+      </w:r>
+      <w:r>
+        <w:rPr>
+          <w:rFonts w:hint="eastAsia"/>
+        </w:rPr>
+        <w:t>将覆盖范围扩展到新的采集工具功能。修订的次要目标是更新术语以增强</w:t>
+      </w:r>
+      <w:r>
+        <w:rPr>
+          <w:rFonts w:hint="eastAsia"/>
+        </w:rPr>
+        <w:t>需求的灵活性和</w:t>
+      </w:r>
+      <w:r>
+        <w:rPr>
+          <w:rFonts w:hint="eastAsia"/>
+        </w:rPr>
+        <w:t>措辞的简洁性</w:t>
+      </w:r>
+      <w:r>
+        <w:rPr>
+          <w:rFonts w:hint="eastAsia"/>
+        </w:rPr>
+        <w:t>，</w:t>
+      </w:r>
+      <w:r>
+        <w:rPr>
+          <w:rFonts w:hint="eastAsia"/>
+        </w:rPr>
+        <w:t>使得</w:t>
+      </w:r>
+      <w:r>
+        <w:rPr>
+          <w:rFonts w:hint="eastAsia"/>
+        </w:rPr>
+        <w:t>更容易</w:t>
+      </w:r>
+      <w:r>
+        <w:rPr>
+          <w:rFonts w:hint="eastAsia"/>
+        </w:rPr>
+        <w:t>结合新技术。</w:t>
+      </w:r>
+      <w:r>
+        <w:rPr>
+          <w:rFonts w:hint="eastAsia"/>
+        </w:rPr>
+        <w:t>此外，为了改进布局和易读性，并与新</w:t>
+      </w:r>
+      <w:r>
+        <w:rPr>
+          <w:rFonts w:hint="eastAsia"/>
+        </w:rPr>
+        <w:t>规范保持一致，测试断言和测试用例已被移至单独的文档中，</w:t>
+      </w:r>
+      <w:r>
+        <w:rPr>
+          <w:rFonts w:hint="eastAsia"/>
+        </w:rPr>
+        <w:t>并将稍后</w:t>
+      </w:r>
+      <w:r>
+        <w:rPr>
+          <w:rFonts w:hint="eastAsia"/>
+        </w:rPr>
+        <w:t>发布。</w:t>
+      </w:r>
+    </w:p>
+    <w:p>
+      <w:pPr>
+        <w:ind w:firstLine="420"/>
+      </w:pPr>
+      <w:r>
+        <w:t>本文中提出的规范将用于派生断言以进行评测。</w:t>
+      </w:r>
+      <w:r>
+        <w:t>断言是一种用于条件声明，并且该声明将在一次测试执行后进行验证。</w:t>
+      </w:r>
+      <w:r>
+        <w:rPr>
+          <w:rFonts w:hint="eastAsia"/>
+        </w:rPr>
+        <w:t>每个断言都在一个或多个测试用例中检查，这些用例指定了详细的初始条件，测试场景和预期的测试结果。</w:t>
+      </w:r>
+    </w:p>
+    <w:p>
+      <w:pPr>
+        <w:ind w:firstLine="420"/>
+      </w:pPr>
+      <w:r>
+        <w:t>本文中提出的规范要求是由一组专门使用磁盘采集工具的专家，通过观察</w:t>
+      </w:r>
+      <w:r>
+        <w:t>这类</w:t>
+      </w:r>
+      <w:r>
+        <w:t>工具的实际</w:t>
+      </w:r>
+      <w:r>
+        <w:t>执行</w:t>
+      </w:r>
+      <w:r>
+        <w:t>结果而制定的。</w:t>
+      </w:r>
+      <w:r>
+        <w:rPr>
+          <w:rFonts w:hint="eastAsia"/>
+        </w:rPr>
+        <w:t>随着</w:t>
+      </w:r>
+      <w:r>
+        <w:rPr>
+          <w:rFonts w:hint="eastAsia"/>
+        </w:rPr>
+        <w:t>专家</w:t>
+      </w:r>
+      <w:r>
+        <w:rPr>
+          <w:rFonts w:hint="eastAsia"/>
+        </w:rPr>
+        <w:t>小组和其他组织的意见发展，新版本将发布于</w:t>
+      </w:r>
+      <w:hyperlink r:id="rId14" w:history="1">
+        <w:r>
+          <w:rPr>
+            <w:rStyle w:val="a6"/>
+            <w:rFonts w:hint="eastAsia"/>
+          </w:rPr>
+          <w:t>http</w:t>
+        </w:r>
+        <w:r>
+          <w:rPr>
+            <w:rStyle w:val="a6"/>
+          </w:rPr>
+          <w:t>://www.cftt.nist.gov/</w:t>
+        </w:r>
+      </w:hyperlink>
+      <w:r>
+        <w:t>。</w:t>
+      </w:r>
+    </w:p>
+    <w:p>
+      <w:pPr>
+        <w:pStyle w:val="2"/>
+      </w:pPr>
+      <w:r>
+        <w:rPr>
+          <w:rFonts w:hint="eastAsia"/>
+        </w:rPr>
+        <w:lastRenderedPageBreak/>
+        <w:t>03.</w:t>
+      </w:r>
+      <w:r>
+        <w:t xml:space="preserve"> </w:t>
+      </w:r>
+      <w:r>
+        <w:t>适用领域</w:t>
+      </w:r>
+    </w:p>
+    <w:p>
+      <w:pPr>
+        <w:ind w:firstLine="420"/>
+      </w:pPr>
+      <w:r>
+        <w:rPr>
+          <w:rFonts w:hint="eastAsia"/>
+        </w:rPr>
+        <w:t>本规范的</w:t>
+      </w:r>
+      <w:r>
+        <w:rPr>
+          <w:rFonts w:hint="eastAsia"/>
+        </w:rPr>
+        <w:t>适用</w:t>
+      </w:r>
+      <w:r>
+        <w:rPr>
+          <w:rFonts w:hint="eastAsia"/>
+        </w:rPr>
+        <w:t>范围仅限于</w:t>
+      </w:r>
+      <w:r>
+        <w:rPr>
+          <w:rFonts w:hint="eastAsia"/>
+        </w:rPr>
+        <w:t>通过计算机文件系统</w:t>
+      </w:r>
+      <w:r>
+        <w:rPr>
+          <w:rFonts w:hint="eastAsia"/>
+        </w:rPr>
+        <w:t>从数字存储介质获取数据的软件</w:t>
+      </w:r>
+      <w:r>
+        <w:rPr>
+          <w:rFonts w:hint="eastAsia"/>
+        </w:rPr>
+        <w:t>和硬件设备</w:t>
+      </w:r>
+      <w:r>
+        <w:rPr>
+          <w:rFonts w:hint="eastAsia"/>
+        </w:rPr>
+        <w:t>。不包括直接从其他数字设备（如手机，寻呼机或</w:t>
+      </w:r>
+      <w:r>
+        <w:rPr>
+          <w:rFonts w:hint="eastAsia"/>
+        </w:rPr>
+        <w:t>PDA</w:t>
+      </w:r>
+      <w:r>
+        <w:rPr>
+          <w:rFonts w:hint="eastAsia"/>
+        </w:rPr>
+        <w:t>）对存储介质生成映</w:t>
+      </w:r>
+      <w:r>
+        <w:rPr>
+          <w:rFonts w:hint="eastAsia"/>
+        </w:rPr>
+        <w:t>像的工具。</w:t>
+      </w:r>
+    </w:p>
+    <w:p>
+      <w:pPr>
+        <w:ind w:firstLine="420"/>
+      </w:pPr>
+      <w:r>
+        <w:rPr>
+          <w:rFonts w:hint="eastAsia"/>
+        </w:rPr>
+        <w:t>工具的正确使用或不当使用不在本规范的</w:t>
+      </w:r>
+      <w:r>
+        <w:rPr>
+          <w:rFonts w:hint="eastAsia"/>
+        </w:rPr>
+        <w:t>涉及</w:t>
+      </w:r>
+      <w:r>
+        <w:rPr>
+          <w:rFonts w:hint="eastAsia"/>
+        </w:rPr>
+        <w:t>范围</w:t>
+      </w:r>
+      <w:r>
+        <w:rPr>
+          <w:rFonts w:hint="eastAsia"/>
+        </w:rPr>
+        <w:t>。</w:t>
+      </w:r>
+    </w:p>
+    <w:p>
+      <w:pPr>
+        <w:pStyle w:val="2"/>
+      </w:pPr>
+      <w:r>
+        <w:rPr>
+          <w:rFonts w:hint="eastAsia"/>
+        </w:rPr>
+        <w:t>04.</w:t>
+      </w:r>
+      <w:r>
+        <w:t xml:space="preserve"> </w:t>
+      </w:r>
+      <w:r>
+        <w:t>背景</w:t>
+      </w:r>
+    </w:p>
+    <w:p>
+      <w:pPr>
+        <w:ind w:firstLine="420"/>
+      </w:pPr>
+      <w:r>
+        <w:rPr>
+          <w:rFonts w:hint="eastAsia"/>
+        </w:rPr>
+        <w:t>美国国家司法研究院（</w:t>
+      </w:r>
+      <w:r>
+        <w:rPr>
+          <w:rFonts w:hint="eastAsia"/>
+        </w:rPr>
+        <w:t>NIJ</w:t>
+      </w:r>
+      <w:r>
+        <w:rPr>
+          <w:rFonts w:hint="eastAsia"/>
+        </w:rPr>
+        <w:t>）</w:t>
+      </w:r>
+      <w:r>
+        <w:rPr>
+          <w:rFonts w:hint="eastAsia"/>
+        </w:rPr>
+        <w:t>的一份特别报道</w:t>
+      </w:r>
+      <w:r>
+        <w:rPr>
+          <w:rFonts w:hint="eastAsia"/>
+        </w:rPr>
+        <w:t>199408</w:t>
+      </w:r>
+      <w:r>
+        <w:rPr>
+          <w:rFonts w:hint="eastAsia"/>
+        </w:rPr>
+        <w:t>，</w:t>
+      </w:r>
+      <w:r>
+        <w:rPr>
+          <w:rFonts w:hint="eastAsia"/>
+        </w:rPr>
+        <w:t>“</w:t>
+      </w:r>
+      <w:r>
+        <w:rPr>
+          <w:rFonts w:hint="eastAsia"/>
+        </w:rPr>
+        <w:t>数字证据的司法审查：执法指南</w:t>
+      </w:r>
+      <w:r>
+        <w:rPr>
+          <w:rFonts w:hint="eastAsia"/>
+        </w:rPr>
+        <w:t>”</w:t>
+      </w:r>
+      <w:r>
+        <w:rPr>
+          <w:rFonts w:hint="eastAsia"/>
+        </w:rPr>
+        <w:t>提出了处理数字证据的指导方针，作为刑事调查过程的一部分。</w:t>
+      </w:r>
+      <w:r>
+        <w:rPr>
+          <w:rFonts w:hint="eastAsia"/>
+        </w:rPr>
+        <w:t>该报告指出，数字证据分四步处理：评估、获取、检查、</w:t>
+      </w:r>
+      <w:r>
+        <w:rPr>
+          <w:rFonts w:hint="eastAsia"/>
+        </w:rPr>
+        <w:t>记录和报告。</w:t>
+      </w:r>
+      <w:r>
+        <w:rPr>
+          <w:rFonts w:hint="eastAsia"/>
+        </w:rPr>
+        <w:t>这份指南指出了采集工具的具体功能。</w:t>
+      </w:r>
+    </w:p>
+    <w:p>
+      <w:pPr>
+        <w:ind w:firstLine="420"/>
+      </w:pPr>
+      <w:r>
+        <w:rPr>
+          <w:rFonts w:hint="eastAsia"/>
+        </w:rPr>
+        <w:t>数字媒体采集过程从识别数字源开始。数据源</w:t>
+      </w:r>
+      <w:r>
+        <w:rPr>
+          <w:rFonts w:hint="eastAsia"/>
+        </w:rPr>
+        <w:t>可以是物理设备，例如来自计算机的硬盘驱动器，来自相机的存储卡，闪存设备或任何可用于存储数字数据的可移动数字媒体。</w:t>
+      </w:r>
+      <w:r>
+        <w:rPr>
+          <w:rFonts w:hint="eastAsia"/>
+        </w:rPr>
+        <w:t>数字源也可以是物理设备上的逻辑驱动器。</w:t>
+      </w:r>
+      <w:r>
+        <w:rPr>
+          <w:rFonts w:hint="eastAsia"/>
+        </w:rPr>
+        <w:t>映像生成</w:t>
+      </w:r>
+      <w:r>
+        <w:rPr>
+          <w:rFonts w:hint="eastAsia"/>
+        </w:rPr>
+        <w:t>的理想目标是</w:t>
+      </w:r>
+      <w:r>
+        <w:rPr>
+          <w:rFonts w:hint="eastAsia"/>
+        </w:rPr>
+        <w:t>实现</w:t>
+      </w:r>
+      <w:r>
+        <w:rPr>
+          <w:rFonts w:hint="eastAsia"/>
+        </w:rPr>
+        <w:t>对数字源</w:t>
+      </w:r>
+      <w:r>
+        <w:rPr>
+          <w:rFonts w:hint="eastAsia"/>
+        </w:rPr>
+        <w:t>完整和准确的采集。</w:t>
+      </w:r>
+    </w:p>
+    <w:p>
+      <w:pPr>
+        <w:ind w:firstLine="420"/>
+      </w:pPr>
+      <w:r>
+        <w:rPr>
+          <w:rFonts w:hint="eastAsia"/>
+        </w:rPr>
+        <w:t>数字源被识别后，它被连接到计算机接口上进行采集</w:t>
+      </w:r>
+      <w:r>
+        <w:rPr>
+          <w:rFonts w:hint="eastAsia"/>
+        </w:rPr>
+        <w:t>。</w:t>
+      </w:r>
+      <w:r>
+        <w:rPr>
+          <w:rFonts w:hint="eastAsia"/>
+        </w:rPr>
+        <w:t>一些</w:t>
+      </w:r>
+      <w:r>
+        <w:rPr>
+          <w:rFonts w:hint="eastAsia"/>
+        </w:rPr>
+        <w:t>工具</w:t>
+      </w:r>
+      <w:r>
+        <w:rPr>
+          <w:rFonts w:hint="eastAsia"/>
+        </w:rPr>
+        <w:t>的执行环境会在启动引导过程和关闭过程中修改</w:t>
+      </w:r>
+      <w:r>
+        <w:rPr>
+          <w:rFonts w:hint="eastAsia"/>
+        </w:rPr>
+        <w:t>与之相连</w:t>
+      </w:r>
+      <w:r>
+        <w:rPr>
+          <w:rFonts w:hint="eastAsia"/>
+        </w:rPr>
+        <w:t>的存储设备。</w:t>
+      </w:r>
+      <w:r>
+        <w:rPr>
+          <w:rFonts w:hint="eastAsia"/>
+        </w:rPr>
+        <w:t>与</w:t>
+      </w:r>
+      <w:r>
+        <w:rPr>
+          <w:rFonts w:hint="eastAsia"/>
+        </w:rPr>
+        <w:t>这类采集工具相连的数字源</w:t>
+      </w:r>
+      <w:r>
+        <w:rPr>
+          <w:rFonts w:hint="eastAsia"/>
+        </w:rPr>
+        <w:t>通常使用写入阻止器来保护数字源免于修改。</w:t>
+      </w:r>
+    </w:p>
+    <w:p>
+      <w:pPr>
+        <w:ind w:firstLine="420"/>
+      </w:pPr>
+      <w:r>
+        <w:rPr>
+          <w:rFonts w:hint="eastAsia"/>
+        </w:rPr>
+        <w:t>将</w:t>
+      </w:r>
+      <w:r>
+        <w:rPr>
+          <w:rFonts w:hint="eastAsia"/>
+        </w:rPr>
+        <w:t>数字源连接到计算机接口后，采集工具从设备读取数据并将数据（</w:t>
+      </w:r>
+      <w:r>
+        <w:rPr>
+          <w:rFonts w:hint="eastAsia"/>
+        </w:rPr>
+        <w:t>称为目标对象</w:t>
+      </w:r>
+      <w:r>
+        <w:rPr>
+          <w:rFonts w:hint="eastAsia"/>
+        </w:rPr>
+        <w:t>）保存为</w:t>
+      </w:r>
+      <w:r>
+        <w:rPr>
+          <w:rFonts w:hint="eastAsia"/>
+        </w:rPr>
+        <w:t>可访问形式。</w:t>
+      </w:r>
+      <w:r>
+        <w:rPr>
+          <w:rFonts w:hint="eastAsia"/>
+        </w:rPr>
+        <w:t>目标对象通常是一个或多个</w:t>
+      </w:r>
+      <w:r>
+        <w:rPr>
+          <w:rFonts w:hint="eastAsia"/>
+        </w:rPr>
+        <w:t>映像</w:t>
+      </w:r>
+      <w:r>
+        <w:rPr>
+          <w:rFonts w:hint="eastAsia"/>
+        </w:rPr>
+        <w:t>文件，代表从数字源获取的所有数据。</w:t>
+      </w:r>
+      <w:r>
+        <w:rPr>
+          <w:rFonts w:hint="eastAsia"/>
+        </w:rPr>
+        <w:t>目标对象也可以是源的副本，或者是源</w:t>
+      </w:r>
+      <w:r>
+        <w:rPr>
+          <w:rFonts w:hint="eastAsia"/>
+        </w:rPr>
+        <w:t>的比特拷贝（未对齐的副本），或者可以是比特流副本，</w:t>
+      </w:r>
+      <w:r>
+        <w:rPr>
+          <w:rFonts w:hint="eastAsia"/>
+        </w:rPr>
+        <w:t>除了根据需要进行细微更改以对齐柱面边界</w:t>
+      </w:r>
+      <w:r>
+        <w:rPr>
+          <w:rFonts w:hint="eastAsia"/>
+        </w:rPr>
+        <w:t>的分区（一个柱面对齐的克隆）。</w:t>
+      </w:r>
+      <w:r>
+        <w:rPr>
+          <w:rFonts w:hint="eastAsia"/>
+        </w:rPr>
+        <w:t>克隆和映像的主要区别是</w:t>
+      </w:r>
+      <w:r>
+        <w:rPr>
+          <w:rFonts w:hint="eastAsia"/>
+        </w:rPr>
+        <w:t>：映像是通过工具获取的，而克隆是通过常规的计算机文件系统获得的。</w:t>
+      </w:r>
+    </w:p>
+    <w:p>
+      <w:pPr>
+        <w:ind w:firstLine="420"/>
+      </w:pPr>
+      <w:r>
+        <w:rPr>
+          <w:rFonts w:hint="eastAsia"/>
+        </w:rPr>
+        <w:t>采集过程的两个关键可衡量属性是完整性和准确性。如果获得所有数据，则</w:t>
+      </w:r>
+      <w:r>
+        <w:rPr>
+          <w:rFonts w:hint="eastAsia"/>
+        </w:rPr>
+        <w:t>采用</w:t>
+      </w:r>
+      <w:r>
+        <w:rPr>
+          <w:rFonts w:hint="eastAsia"/>
+        </w:rPr>
+        <w:t>完整性度量，如果数据正确获取，则采用准确度度量。</w:t>
+      </w:r>
+    </w:p>
+    <w:p>
+      <w:pPr>
+        <w:ind w:firstLine="420"/>
+      </w:pPr>
+      <w:r>
+        <w:rPr>
+          <w:rFonts w:hint="eastAsia"/>
+        </w:rPr>
+        <w:t>要访问数字源，物理设备需要通过物理接口连接到计算机，然后采集工具需要通过某种协议读取设备。例如，</w:t>
+      </w:r>
+      <w:r>
+        <w:rPr>
+          <w:rFonts w:hint="eastAsia"/>
+        </w:rPr>
+        <w:t>ATA</w:t>
+      </w:r>
+      <w:r>
+        <w:rPr>
+          <w:rFonts w:hint="eastAsia"/>
+        </w:rPr>
+        <w:t>接口可能连接了一个硬盘驱动器，然后通过</w:t>
+      </w:r>
+      <w:r>
+        <w:rPr>
+          <w:rFonts w:hint="eastAsia"/>
+        </w:rPr>
+        <w:t>BIOS</w:t>
+      </w:r>
+      <w:r>
+        <w:rPr>
+          <w:rFonts w:hint="eastAsia"/>
+        </w:rPr>
+        <w:t>中断</w:t>
+      </w:r>
+      <w:r>
+        <w:rPr>
+          <w:rFonts w:hint="eastAsia"/>
+        </w:rPr>
+        <w:t>0x13</w:t>
+      </w:r>
+      <w:r>
+        <w:rPr>
+          <w:rFonts w:hint="eastAsia"/>
+        </w:rPr>
+        <w:t>命令访问或直接通过</w:t>
+      </w:r>
+      <w:r>
+        <w:rPr>
+          <w:rFonts w:hint="eastAsia"/>
+        </w:rPr>
+        <w:t>ATA</w:t>
+      </w:r>
+      <w:r>
+        <w:rPr>
+          <w:rFonts w:hint="eastAsia"/>
+        </w:rPr>
+        <w:t>命令访问。</w:t>
+      </w:r>
+      <w:r>
+        <w:rPr>
+          <w:rFonts w:hint="eastAsia"/>
+        </w:rPr>
+        <w:t>物理接口和访问方法的组合是访问接口。某些访问接口的示例包括：传统</w:t>
+      </w:r>
+      <w:r>
+        <w:rPr>
+          <w:rFonts w:hint="eastAsia"/>
+        </w:rPr>
+        <w:t>BIOS</w:t>
+      </w:r>
+      <w:r>
+        <w:rPr>
+          <w:rFonts w:hint="eastAsia"/>
+        </w:rPr>
+        <w:t>，扩展</w:t>
+      </w:r>
+      <w:r>
+        <w:rPr>
+          <w:rFonts w:hint="eastAsia"/>
+        </w:rPr>
+        <w:t>BIOS</w:t>
+      </w:r>
+      <w:r>
+        <w:rPr>
+          <w:rFonts w:hint="eastAsia"/>
+        </w:rPr>
+        <w:t>，</w:t>
+      </w:r>
+      <w:r>
+        <w:rPr>
+          <w:rFonts w:hint="eastAsia"/>
+        </w:rPr>
+        <w:t>ATA</w:t>
+      </w:r>
+      <w:r>
+        <w:rPr>
+          <w:rFonts w:hint="eastAsia"/>
+        </w:rPr>
+        <w:t>，</w:t>
+      </w:r>
+      <w:r>
+        <w:rPr>
+          <w:rFonts w:hint="eastAsia"/>
+        </w:rPr>
+        <w:t>SATA</w:t>
+      </w:r>
+      <w:r>
+        <w:rPr>
+          <w:rFonts w:hint="eastAsia"/>
+        </w:rPr>
+        <w:t>，</w:t>
+      </w:r>
+      <w:r>
+        <w:rPr>
+          <w:rFonts w:hint="eastAsia"/>
+        </w:rPr>
+        <w:t>SCSI</w:t>
+      </w:r>
+      <w:r>
+        <w:rPr>
+          <w:rFonts w:hint="eastAsia"/>
+        </w:rPr>
+        <w:t>，</w:t>
+      </w:r>
+      <w:r>
+        <w:rPr>
+          <w:rFonts w:hint="eastAsia"/>
+        </w:rPr>
+        <w:t>ASPI</w:t>
+      </w:r>
+      <w:r>
+        <w:rPr>
+          <w:rFonts w:hint="eastAsia"/>
+        </w:rPr>
+        <w:t>，</w:t>
+      </w:r>
+      <w:r>
+        <w:rPr>
+          <w:rFonts w:hint="eastAsia"/>
+        </w:rPr>
+        <w:t>USB</w:t>
+      </w:r>
+      <w:r>
+        <w:rPr>
+          <w:rFonts w:hint="eastAsia"/>
+        </w:rPr>
+        <w:t>，</w:t>
+      </w:r>
+      <w:r>
+        <w:rPr>
+          <w:rFonts w:hint="eastAsia"/>
+        </w:rPr>
+        <w:t>IEEE 1394</w:t>
+      </w:r>
+      <w:r>
+        <w:rPr>
+          <w:rFonts w:hint="eastAsia"/>
+        </w:rPr>
+        <w:t>，</w:t>
+      </w:r>
+      <w:r>
+        <w:rPr>
+          <w:rFonts w:hint="eastAsia"/>
+        </w:rPr>
+        <w:t>RAID</w:t>
+      </w:r>
+      <w:r>
+        <w:rPr>
+          <w:rFonts w:hint="eastAsia"/>
+        </w:rPr>
+        <w:t>，以及通过网络远程访问。</w:t>
+      </w:r>
+      <w:r>
+        <w:rPr>
+          <w:rFonts w:hint="eastAsia"/>
+        </w:rPr>
+        <w:t>某些接口不止有一个接口版本，</w:t>
+      </w:r>
+      <w:r>
+        <w:rPr>
+          <w:rFonts w:hint="eastAsia"/>
+        </w:rPr>
+        <w:t>例如，</w:t>
+      </w:r>
+      <w:r>
+        <w:rPr>
+          <w:rFonts w:hint="eastAsia"/>
+        </w:rPr>
+        <w:t>ATA-3</w:t>
+      </w:r>
+      <w:r>
+        <w:rPr>
+          <w:rFonts w:hint="eastAsia"/>
+        </w:rPr>
+        <w:t>不允许使用</w:t>
+      </w:r>
+      <w:r>
+        <w:rPr>
+          <w:rFonts w:hint="eastAsia"/>
+        </w:rPr>
+        <w:t>48</w:t>
+      </w:r>
+      <w:r>
+        <w:rPr>
+          <w:rFonts w:hint="eastAsia"/>
+        </w:rPr>
+        <w:t>位磁盘地址，但</w:t>
+      </w:r>
+      <w:r>
+        <w:rPr>
+          <w:rFonts w:hint="eastAsia"/>
+        </w:rPr>
+        <w:t>ATA-6</w:t>
+      </w:r>
+      <w:r>
+        <w:rPr>
+          <w:rFonts w:hint="eastAsia"/>
+        </w:rPr>
+        <w:t>允许使用</w:t>
+      </w:r>
+      <w:r>
+        <w:rPr>
+          <w:rFonts w:hint="eastAsia"/>
+        </w:rPr>
+        <w:t>48</w:t>
+      </w:r>
+      <w:r>
+        <w:rPr>
+          <w:rFonts w:hint="eastAsia"/>
+        </w:rPr>
+        <w:t>位磁盘地址，在</w:t>
+      </w:r>
+      <w:r>
+        <w:rPr>
+          <w:rFonts w:hint="eastAsia"/>
+        </w:rPr>
+        <w:t>进行数据采集时需要注意。</w:t>
+      </w:r>
+    </w:p>
+    <w:p>
+      <w:pPr>
+        <w:ind w:firstLine="420"/>
+      </w:pPr>
+      <w:r>
+        <w:rPr>
+          <w:rFonts w:hint="eastAsia"/>
+        </w:rPr>
+        <w:t>数字映</w:t>
+      </w:r>
+      <w:r>
+        <w:rPr>
+          <w:rFonts w:hint="eastAsia"/>
+        </w:rPr>
+        <w:t>像的一个组成部分是确定数字源的真实大小。</w:t>
+      </w:r>
+      <w:r>
+        <w:rPr>
+          <w:rFonts w:hint="eastAsia"/>
+        </w:rPr>
+        <w:t>根据较新的</w:t>
+      </w:r>
+      <w:r>
+        <w:rPr>
+          <w:rFonts w:hint="eastAsia"/>
+        </w:rPr>
+        <w:t>ATA</w:t>
+      </w:r>
+      <w:r>
+        <w:rPr>
+          <w:rFonts w:hint="eastAsia"/>
+        </w:rPr>
+        <w:t>规范构建的硬盘驱动器可能允许创建无法访问或隐藏的区域，例如主机保护区域或设备配置叠加层。具有</w:t>
+      </w:r>
+      <w:r>
+        <w:rPr>
+          <w:rFonts w:hint="eastAsia"/>
+        </w:rPr>
+        <w:t>80GB</w:t>
+      </w:r>
+      <w:r>
+        <w:rPr>
+          <w:rFonts w:hint="eastAsia"/>
+        </w:rPr>
+        <w:t>空间的驱动器</w:t>
+      </w:r>
+      <w:r>
+        <w:rPr>
+          <w:rFonts w:hint="eastAsia"/>
+        </w:rPr>
+        <w:t>重新配置后显示的空间可能变小</w:t>
+      </w:r>
+      <w:r>
+        <w:rPr>
+          <w:rFonts w:hint="eastAsia"/>
+        </w:rPr>
+        <w:t>。</w:t>
+      </w:r>
+      <w:r>
+        <w:rPr>
+          <w:rFonts w:hint="eastAsia"/>
+        </w:rPr>
+        <w:t>尝试从隐藏区域读取会导致访问错误，</w:t>
+      </w:r>
+      <w:r>
+        <w:rPr>
+          <w:rFonts w:hint="eastAsia"/>
+        </w:rPr>
+        <w:t>除非</w:t>
+      </w:r>
+      <w:r>
+        <w:rPr>
+          <w:rFonts w:hint="eastAsia"/>
+        </w:rPr>
+        <w:t>驱动器</w:t>
+      </w:r>
+      <w:r>
+        <w:rPr>
+          <w:rFonts w:hint="eastAsia"/>
+        </w:rPr>
+        <w:t>被</w:t>
+      </w:r>
+      <w:r>
+        <w:rPr>
+          <w:rFonts w:hint="eastAsia"/>
+        </w:rPr>
+        <w:t>重新配置回原始大小。</w:t>
+      </w:r>
+    </w:p>
+    <w:p>
+      <w:pPr>
+        <w:pStyle w:val="2"/>
+      </w:pPr>
+      <w:r>
+        <w:rPr>
+          <w:rFonts w:hint="eastAsia"/>
+        </w:rPr>
+        <w:lastRenderedPageBreak/>
+        <w:t>5.0</w:t>
+      </w:r>
+      <w:r>
+        <w:t xml:space="preserve"> </w:t>
+      </w:r>
+      <w:r>
+        <w:t>定义</w:t>
+      </w:r>
+    </w:p>
+    <w:p>
+      <w:pPr>
+        <w:ind w:firstLine="420"/>
+      </w:pPr>
+      <w:r>
+        <w:t>以下是</w:t>
+      </w:r>
+      <w:r>
+        <w:t>本规范涉及的</w:t>
+      </w:r>
+      <w:r>
+        <w:t>相关术语及定义。</w:t>
+      </w:r>
+    </w:p>
+    <w:p>
+      <w:pPr>
+        <w:ind w:firstLine="420"/>
+      </w:pPr>
+      <w:r>
+        <w:rPr>
+          <w:rFonts w:hint="eastAsia"/>
+        </w:rPr>
+        <w:t>其他硬盘驱动器相关术语的定义可以在</w:t>
+      </w:r>
+      <w:r>
+        <w:rPr>
+          <w:rFonts w:hint="eastAsia"/>
+        </w:rPr>
+        <w:t>ANSI INCITS 361-</w:t>
+      </w:r>
+      <w:r>
+        <w:rPr>
+          <w:rFonts w:hint="eastAsia"/>
+        </w:rPr>
+        <w:t>2002</w:t>
+      </w:r>
+      <w:r>
+        <w:t xml:space="preserve"> </w:t>
+      </w:r>
+      <w:r>
+        <w:t>“AT Att</w:t>
+      </w:r>
+      <w:r>
+        <w:t>achment-6 with Packet Interface</w:t>
+      </w:r>
+      <w:r>
+        <w:t>”</w:t>
+      </w:r>
+      <w:r>
+        <w:t>中查阅</w:t>
+      </w:r>
+      <w:r>
+        <w:rPr>
+          <w:rFonts w:hint="eastAsia"/>
+        </w:rPr>
+        <w:t>。</w:t>
+      </w:r>
+    </w:p>
+    <w:p>
+      <w:pPr>
+        <w:ind w:firstLine="420"/>
+        <w:rPr>
+          <w:rFonts w:hint="eastAsia"/>
+        </w:rPr>
+      </w:pPr>
       <w:bookmarkStart w:id="0" w:name="_GoBack"/>
       <w:bookmarkEnd w:id="0"/>
     </w:p>
     <w:sectPr>
-      <w:headerReference w:type="even" r:id="rId6"/>
-      <w:headerReference w:type="default" r:id="rId7"/>
-      <w:footerReference w:type="even" r:id="rId8"/>
-      <w:footerReference w:type="default" r:id="rId9"/>
-      <w:headerReference w:type="first" r:id="rId10"/>
-      <w:footerReference w:type="first" r:id="rId11"/>
       <w:pgSz w:w="11906" w:h="16838"/>
       <w:pgMar w:top="1440" w:right="1800" w:bottom="1440" w:left="1800" w:header="851" w:footer="992" w:gutter="0"/>
       <w:cols w:space="425"/>
@@ -143,6 +1733,127 @@
     </w:pPr>
   </w:p>
 </w:hdr>
+</file>
+
+<file path=word/numbering.xml><?xml version="1.0" encoding="utf-8"?>
+<w:numbering xmlns:wpc="http://schemas.microsoft.com/office/word/2010/wordprocessingCanvas" xmlns:mc="http://schemas.openxmlformats.org/markup-compatibility/2006" xmlns:o="urn:schemas-microsoft-com:office:office" xmlns:r="http://schemas.openxmlformats.org/officeDocument/2006/relationships" xmlns:m="http://schemas.openxmlformats.org/officeDocument/2006/math" xmlns:v="urn:schemas-microsoft-com:vml" xmlns:wp14="http://schemas.microsoft.com/office/word/2010/wordprocessingDrawing" xmlns:wp="http://schemas.openxmlformats.org/drawingml/2006/wordprocessingDrawing" xmlns:w10="urn:schemas-microsoft-com:office:word" xmlns:w="http://schemas.openxmlformats.org/wordprocessingml/2006/main" xmlns:w14="http://schemas.microsoft.com/office/word/2010/wordml" xmlns:w15="http://schemas.microsoft.com/office/word/2012/wordml" xmlns:wpg="http://schemas.microsoft.com/office/word/2010/wordprocessingGroup" xmlns:wpi="http://schemas.microsoft.com/office/word/2010/wordprocessingInk" xmlns:wne="http://schemas.microsoft.com/office/word/2006/wordml" xmlns:wps="http://schemas.microsoft.com/office/word/2010/wordprocessingShape" mc:Ignorable="w14 w15 wp14">
+  <w:abstractNum w:abstractNumId="0" w15:restartNumberingAfterBreak="0">
+    <w:nsid w:val="6EF504E9"/>
+    <w:multiLevelType w:val="multilevel"/>
+    <w:tmpl w:val="2382983A"/>
+    <w:lvl w:ilvl="0">
+      <w:start w:val="1"/>
+      <w:numFmt w:val="decimal"/>
+      <w:lvlText w:val="%1.0"/>
+      <w:lvlJc w:val="left"/>
+      <w:pPr>
+        <w:ind w:left="375" w:hanging="375"/>
+      </w:pPr>
+      <w:rPr>
+        <w:rFonts w:hint="default"/>
+      </w:rPr>
+    </w:lvl>
+    <w:lvl w:ilvl="1">
+      <w:start w:val="1"/>
+      <w:numFmt w:val="decimal"/>
+      <w:lvlText w:val="%1.%2"/>
+      <w:lvlJc w:val="left"/>
+      <w:pPr>
+        <w:ind w:left="795" w:hanging="375"/>
+      </w:pPr>
+      <w:rPr>
+        <w:rFonts w:hint="default"/>
+      </w:rPr>
+    </w:lvl>
+    <w:lvl w:ilvl="2">
+      <w:start w:val="1"/>
+      <w:numFmt w:val="decimal"/>
+      <w:lvlText w:val="%1.%2.%3"/>
+      <w:lvlJc w:val="left"/>
+      <w:pPr>
+        <w:ind w:left="1560" w:hanging="720"/>
+      </w:pPr>
+      <w:rPr>
+        <w:rFonts w:hint="default"/>
+      </w:rPr>
+    </w:lvl>
+    <w:lvl w:ilvl="3">
+      <w:start w:val="1"/>
+      <w:numFmt w:val="decimal"/>
+      <w:lvlText w:val="%1.%2.%3.%4"/>
+      <w:lvlJc w:val="left"/>
+      <w:pPr>
+        <w:ind w:left="1980" w:hanging="720"/>
+      </w:pPr>
+      <w:rPr>
+        <w:rFonts w:hint="default"/>
+      </w:rPr>
+    </w:lvl>
+    <w:lvl w:ilvl="4">
+      <w:start w:val="1"/>
+      <w:numFmt w:val="decimal"/>
+      <w:lvlText w:val="%1.%2.%3.%4.%5"/>
+      <w:lvlJc w:val="left"/>
+      <w:pPr>
+        <w:ind w:left="2760" w:hanging="1080"/>
+      </w:pPr>
+      <w:rPr>
+        <w:rFonts w:hint="default"/>
+      </w:rPr>
+    </w:lvl>
+    <w:lvl w:ilvl="5">
+      <w:start w:val="1"/>
+      <w:numFmt w:val="decimal"/>
+      <w:lvlText w:val="%1.%2.%3.%4.%5.%6"/>
+      <w:lvlJc w:val="left"/>
+      <w:pPr>
+        <w:ind w:left="3180" w:hanging="1080"/>
+      </w:pPr>
+      <w:rPr>
+        <w:rFonts w:hint="default"/>
+      </w:rPr>
+    </w:lvl>
+    <w:lvl w:ilvl="6">
+      <w:start w:val="1"/>
+      <w:numFmt w:val="decimal"/>
+      <w:lvlText w:val="%1.%2.%3.%4.%5.%6.%7"/>
+      <w:lvlJc w:val="left"/>
+      <w:pPr>
+        <w:ind w:left="3600" w:hanging="1080"/>
+      </w:pPr>
+      <w:rPr>
+        <w:rFonts w:hint="default"/>
+      </w:rPr>
+    </w:lvl>
+    <w:lvl w:ilvl="7">
+      <w:start w:val="1"/>
+      <w:numFmt w:val="decimal"/>
+      <w:lvlText w:val="%1.%2.%3.%4.%5.%6.%7.%8"/>
+      <w:lvlJc w:val="left"/>
+      <w:pPr>
+        <w:ind w:left="4380" w:hanging="1440"/>
+      </w:pPr>
+      <w:rPr>
+        <w:rFonts w:hint="default"/>
+      </w:rPr>
+    </w:lvl>
+    <w:lvl w:ilvl="8">
+      <w:start w:val="1"/>
+      <w:numFmt w:val="decimal"/>
+      <w:lvlText w:val="%1.%2.%3.%4.%5.%6.%7.%8.%9"/>
+      <w:lvlJc w:val="left"/>
+      <w:pPr>
+        <w:ind w:left="4800" w:hanging="1440"/>
+      </w:pPr>
+      <w:rPr>
+        <w:rFonts w:hint="default"/>
+      </w:rPr>
+    </w:lvl>
+  </w:abstractNum>
+  <w:num w:numId="1">
+    <w:abstractNumId w:val="0"/>
+  </w:num>
+</w:numbering>
 </file>
 
 <file path=word/styles.xml><?xml version="1.0" encoding="utf-8"?>
@@ -535,10 +2246,10 @@
   <w:style w:type="paragraph" w:default="1" w:styleId="a">
     <w:name w:val="Normal"/>
     <w:qFormat/>
-    <w:rsid w:val="008A0030"/>
+    <w:rsid w:val="00AE009D"/>
     <w:pPr>
       <w:widowControl w:val="0"/>
-      <w:spacing w:line="360" w:lineRule="auto"/>
+      <w:spacing w:line="400" w:lineRule="exact"/>
       <w:ind w:firstLineChars="200" w:firstLine="200"/>
       <w:jc w:val="both"/>
     </w:pPr>
@@ -744,6 +2455,63 @@
       <w:bCs/>
       <w:szCs w:val="32"/>
     </w:rPr>
+  </w:style>
+  <w:style w:type="paragraph" w:styleId="a5">
+    <w:name w:val="Subtitle"/>
+    <w:basedOn w:val="a"/>
+    <w:next w:val="a"/>
+    <w:link w:val="Char1"/>
+    <w:uiPriority w:val="11"/>
+    <w:qFormat/>
+    <w:rsid w:val="00D93C84"/>
+    <w:pPr>
+      <w:spacing w:before="260" w:after="60" w:line="240" w:lineRule="auto"/>
+      <w:ind w:firstLineChars="0" w:firstLine="0"/>
+      <w:jc w:val="center"/>
+      <w:outlineLvl w:val="1"/>
+    </w:pPr>
+    <w:rPr>
+      <w:rFonts w:cstheme="majorBidi"/>
+      <w:b/>
+      <w:bCs/>
+      <w:kern w:val="28"/>
+      <w:szCs w:val="32"/>
+    </w:rPr>
+  </w:style>
+  <w:style w:type="character" w:customStyle="1" w:styleId="Char1">
+    <w:name w:val="副标题 Char"/>
+    <w:basedOn w:val="a0"/>
+    <w:link w:val="a5"/>
+    <w:uiPriority w:val="11"/>
+    <w:rsid w:val="00D93C84"/>
+    <w:rPr>
+      <w:rFonts w:ascii="Times New Roman" w:eastAsia="宋体" w:hAnsi="Times New Roman" w:cstheme="majorBidi"/>
+      <w:b/>
+      <w:bCs/>
+      <w:kern w:val="28"/>
+      <w:szCs w:val="32"/>
+    </w:rPr>
+  </w:style>
+  <w:style w:type="character" w:styleId="a6">
+    <w:name w:val="Hyperlink"/>
+    <w:basedOn w:val="a0"/>
+    <w:uiPriority w:val="99"/>
+    <w:unhideWhenUsed/>
+    <w:rsid w:val="00AE009D"/>
+    <w:rPr>
+      <w:color w:val="0563C1" w:themeColor="hyperlink"/>
+      <w:u w:val="single"/>
+    </w:rPr>
+  </w:style>
+  <w:style w:type="paragraph" w:styleId="a7">
+    <w:name w:val="List Paragraph"/>
+    <w:basedOn w:val="a"/>
+    <w:uiPriority w:val="34"/>
+    <w:qFormat/>
+    <w:rsid w:val="009D1D88"/>
+    <w:pPr>
+      <w:ind w:firstLine="420"/>
+    </w:pPr>
   </w:style>
 </w:styles>
 </file>
